--- a/Documentation/Testing_plan.docx
+++ b/Documentation/Testing_plan.docx
@@ -554,23 +554,7 @@
                 <w:color w:val="333333"/>
                 <w:lang w:eastAsia="en-GB"/>
               </w:rPr>
-              <w:t xml:space="preserve"> is already </w:t>
-            </w:r>
-            <w:r>
-              <w:rPr>
-                <w:rFonts w:ascii="Arial" w:eastAsia="Times New Roman" w:hAnsi="Arial" w:cs="Arial"/>
-                <w:color w:val="333333"/>
-                <w:lang w:eastAsia="en-GB"/>
-              </w:rPr>
-              <w:t>existing</w:t>
-            </w:r>
-            <w:r>
-              <w:rPr>
-                <w:rFonts w:ascii="Arial" w:eastAsia="Times New Roman" w:hAnsi="Arial" w:cs="Arial"/>
-                <w:color w:val="333333"/>
-                <w:lang w:eastAsia="en-GB"/>
-              </w:rPr>
-              <w:t xml:space="preserve"> in DBMS.</w:t>
+              <w:t xml:space="preserve"> is already existing in DBMS.</w:t>
             </w:r>
           </w:p>
           <w:p>
@@ -943,15 +927,7 @@
                 <w:color w:val="333333"/>
                 <w:lang w:eastAsia="en-GB"/>
               </w:rPr>
-              <w:t>. Try another one please</w:t>
-            </w:r>
-            <w:r>
-              <w:rPr>
-                <w:rFonts w:ascii="Arial" w:eastAsia="Times New Roman" w:hAnsi="Arial" w:cs="Arial"/>
-                <w:color w:val="333333"/>
-                <w:lang w:eastAsia="en-GB"/>
-              </w:rPr>
-              <w:t>.</w:t>
+              <w:t>. Try another one please.</w:t>
             </w:r>
           </w:p>
           <w:p>
@@ -1225,15 +1201,7 @@
                 <w:color w:val="333333"/>
                 <w:lang w:eastAsia="en-GB"/>
               </w:rPr>
-              <w:t>UC</w:t>
-            </w:r>
-            <w:r>
-              <w:rPr>
-                <w:rFonts w:ascii="Arial" w:eastAsia="Times New Roman" w:hAnsi="Arial" w:cs="Arial"/>
-                <w:color w:val="333333"/>
-                <w:lang w:eastAsia="en-GB"/>
-              </w:rPr>
-              <w:t>2</w:t>
+              <w:t>UC2</w:t>
             </w:r>
           </w:p>
         </w:tc>
@@ -1313,15 +1281,7 @@
                 <w:color w:val="333333"/>
                 <w:lang w:eastAsia="en-GB"/>
               </w:rPr>
-              <w:t>TC</w:t>
-            </w:r>
-            <w:r>
-              <w:rPr>
-                <w:rFonts w:ascii="Arial" w:eastAsia="Times New Roman" w:hAnsi="Arial" w:cs="Arial"/>
-                <w:color w:val="333333"/>
-                <w:lang w:eastAsia="en-GB"/>
-              </w:rPr>
-              <w:t>2</w:t>
+              <w:t>TC2</w:t>
             </w:r>
           </w:p>
         </w:tc>
@@ -1398,31 +1358,7 @@
                 <w:color w:val="333333"/>
                 <w:lang w:eastAsia="en-GB"/>
               </w:rPr>
-              <w:t>The user access to /</w:t>
-            </w:r>
-            <w:r>
-              <w:rPr>
-                <w:rFonts w:ascii="Arial" w:eastAsia="Times New Roman" w:hAnsi="Arial" w:cs="Arial"/>
-                <w:color w:val="333333"/>
-                <w:lang w:eastAsia="en-GB"/>
-              </w:rPr>
-              <w:t>login</w:t>
-            </w:r>
-            <w:r>
-              <w:rPr>
-                <w:rFonts w:ascii="Arial" w:eastAsia="Times New Roman" w:hAnsi="Arial" w:cs="Arial"/>
-                <w:color w:val="333333"/>
-                <w:lang w:eastAsia="en-GB"/>
-              </w:rPr>
-              <w:t xml:space="preserve"> page</w:t>
-            </w:r>
-            <w:r>
-              <w:rPr>
-                <w:rFonts w:ascii="Arial" w:eastAsia="Times New Roman" w:hAnsi="Arial" w:cs="Arial"/>
-                <w:color w:val="333333"/>
-                <w:lang w:eastAsia="en-GB"/>
-              </w:rPr>
-              <w:t xml:space="preserve"> or </w:t>
+              <w:t xml:space="preserve">The user access to /login page or </w:t>
             </w:r>
             <w:r>
               <w:rPr>
@@ -1734,15 +1670,7 @@
                 <w:color w:val="333333"/>
                 <w:lang w:eastAsia="en-GB"/>
               </w:rPr>
-              <w:t xml:space="preserve"> </w:t>
-            </w:r>
-            <w:r>
-              <w:rPr>
-                <w:rFonts w:ascii="Arial" w:eastAsia="Times New Roman" w:hAnsi="Arial" w:cs="Arial"/>
-                <w:color w:val="333333"/>
-                <w:lang w:eastAsia="en-GB"/>
-              </w:rPr>
-              <w:t>is</w:t>
+              <w:t xml:space="preserve"> is</w:t>
             </w:r>
             <w:r>
               <w:rPr>
@@ -1806,15 +1734,7 @@
                 <w:color w:val="333333"/>
                 <w:lang w:eastAsia="en-GB"/>
               </w:rPr>
-              <w:t>password</w:t>
-            </w:r>
-            <w:r>
-              <w:rPr>
-                <w:rFonts w:ascii="Arial" w:eastAsia="Times New Roman" w:hAnsi="Arial" w:cs="Arial"/>
-                <w:color w:val="333333"/>
-                <w:lang w:eastAsia="en-GB"/>
-              </w:rPr>
-              <w:t xml:space="preserve"> is not</w:t>
+              <w:t>password is not</w:t>
             </w:r>
             <w:r>
               <w:rPr>
@@ -2055,23 +1975,7 @@
                 <w:color w:val="333333"/>
                 <w:lang w:eastAsia="en-GB"/>
               </w:rPr>
-              <w:t xml:space="preserve"> that the </w:t>
-            </w:r>
-            <w:r>
-              <w:rPr>
-                <w:rFonts w:ascii="Arial" w:eastAsia="Times New Roman" w:hAnsi="Arial" w:cs="Arial"/>
-                <w:color w:val="333333"/>
-                <w:lang w:eastAsia="en-GB"/>
-              </w:rPr>
-              <w:t>password</w:t>
-            </w:r>
-            <w:r>
-              <w:rPr>
-                <w:rFonts w:ascii="Arial" w:eastAsia="Times New Roman" w:hAnsi="Arial" w:cs="Arial"/>
-                <w:color w:val="333333"/>
-                <w:lang w:eastAsia="en-GB"/>
-              </w:rPr>
-              <w:t xml:space="preserve"> is incorrect.</w:t>
+              <w:t xml:space="preserve"> that the password is incorrect.</w:t>
             </w:r>
           </w:p>
           <w:p>
@@ -2111,6 +2015,782 @@
         </w:rPr>
       </w:pPr>
     </w:p>
+    <w:p>
+      <w:pPr>
+        <w:rPr>
+          <w:b/>
+          <w:bCs/>
+          <w:sz w:val="28"/>
+          <w:szCs w:val="28"/>
+          <w:u w:val="single"/>
+        </w:rPr>
+      </w:pPr>
+      <w:r>
+        <w:rPr>
+          <w:b/>
+          <w:bCs/>
+          <w:sz w:val="28"/>
+          <w:szCs w:val="28"/>
+          <w:u w:val="single"/>
+        </w:rPr>
+        <w:t>UC</w:t>
+      </w:r>
+      <w:r>
+        <w:rPr>
+          <w:b/>
+          <w:bCs/>
+          <w:sz w:val="28"/>
+          <w:szCs w:val="28"/>
+          <w:u w:val="single"/>
+        </w:rPr>
+        <w:t>3</w:t>
+      </w:r>
+      <w:r>
+        <w:rPr>
+          <w:b/>
+          <w:bCs/>
+          <w:sz w:val="28"/>
+          <w:szCs w:val="28"/>
+          <w:u w:val="single"/>
+        </w:rPr>
+        <w:t xml:space="preserve">: </w:t>
+      </w:r>
+      <w:r>
+        <w:rPr>
+          <w:b/>
+          <w:bCs/>
+          <w:sz w:val="28"/>
+          <w:szCs w:val="28"/>
+          <w:u w:val="single"/>
+        </w:rPr>
+        <w:t>Data filtering:</w:t>
+      </w:r>
+    </w:p>
+    <w:tbl>
+      <w:tblPr>
+        <w:tblW w:w="0" w:type="auto"/>
+        <w:tblBorders>
+          <w:top w:val="outset" w:sz="6" w:space="0" w:color="auto"/>
+          <w:left w:val="outset" w:sz="6" w:space="0" w:color="auto"/>
+          <w:bottom w:val="outset" w:sz="6" w:space="0" w:color="auto"/>
+          <w:right w:val="outset" w:sz="6" w:space="0" w:color="auto"/>
+        </w:tblBorders>
+        <w:shd w:val="clear" w:color="auto" w:fill="FFFFFF"/>
+        <w:tblCellMar>
+          <w:left w:w="0" w:type="dxa"/>
+          <w:right w:w="0" w:type="dxa"/>
+        </w:tblCellMar>
+        <w:tblLook w:val="04A0" w:firstRow="1" w:lastRow="0" w:firstColumn="1" w:lastColumn="0" w:noHBand="0" w:noVBand="1"/>
+      </w:tblPr>
+      <w:tblGrid>
+        <w:gridCol w:w="3253"/>
+        <w:gridCol w:w="6369"/>
+      </w:tblGrid>
+      <w:tr>
+        <w:tc>
+          <w:tcPr>
+            <w:tcW w:w="3253" w:type="dxa"/>
+            <w:tcBorders>
+              <w:top w:val="outset" w:sz="6" w:space="0" w:color="auto"/>
+              <w:left w:val="outset" w:sz="6" w:space="0" w:color="auto"/>
+              <w:bottom w:val="outset" w:sz="6" w:space="0" w:color="auto"/>
+              <w:right w:val="outset" w:sz="6" w:space="0" w:color="auto"/>
+            </w:tcBorders>
+            <w:shd w:val="clear" w:color="auto" w:fill="FFFFFF"/>
+            <w:vAlign w:val="center"/>
+            <w:hideMark/>
+          </w:tcPr>
+          <w:p>
+            <w:pPr>
+              <w:spacing w:after="192" w:line="336" w:lineRule="atLeast"/>
+              <w:jc w:val="center"/>
+              <w:textAlignment w:val="baseline"/>
+              <w:rPr>
+                <w:rFonts w:ascii="Arial" w:eastAsia="Times New Roman" w:hAnsi="Arial" w:cs="Arial"/>
+                <w:b/>
+                <w:bCs/>
+                <w:color w:val="333333"/>
+                <w:sz w:val="24"/>
+                <w:szCs w:val="24"/>
+                <w:lang w:eastAsia="en-GB"/>
+              </w:rPr>
+            </w:pPr>
+            <w:r>
+              <w:rPr>
+                <w:rFonts w:ascii="Arial" w:eastAsia="Times New Roman" w:hAnsi="Arial" w:cs="Arial"/>
+                <w:b/>
+                <w:bCs/>
+                <w:color w:val="333333"/>
+                <w:sz w:val="24"/>
+                <w:szCs w:val="24"/>
+                <w:lang w:eastAsia="en-GB"/>
+              </w:rPr>
+              <w:t>Reference use case identifier</w:t>
+            </w:r>
+          </w:p>
+        </w:tc>
+        <w:tc>
+          <w:tcPr>
+            <w:tcW w:w="6369" w:type="dxa"/>
+            <w:tcBorders>
+              <w:top w:val="outset" w:sz="6" w:space="0" w:color="auto"/>
+              <w:left w:val="outset" w:sz="6" w:space="0" w:color="auto"/>
+              <w:bottom w:val="outset" w:sz="6" w:space="0" w:color="auto"/>
+              <w:right w:val="outset" w:sz="6" w:space="0" w:color="auto"/>
+            </w:tcBorders>
+            <w:shd w:val="clear" w:color="auto" w:fill="FFFFFF"/>
+            <w:vAlign w:val="center"/>
+            <w:hideMark/>
+          </w:tcPr>
+          <w:p>
+            <w:pPr>
+              <w:spacing w:after="192" w:line="336" w:lineRule="atLeast"/>
+              <w:textAlignment w:val="baseline"/>
+              <w:rPr>
+                <w:rFonts w:ascii="Arial" w:eastAsia="Times New Roman" w:hAnsi="Arial" w:cs="Arial"/>
+                <w:color w:val="333333"/>
+                <w:lang w:eastAsia="en-GB"/>
+              </w:rPr>
+            </w:pPr>
+            <w:r>
+              <w:rPr>
+                <w:rFonts w:ascii="Arial" w:eastAsia="Times New Roman" w:hAnsi="Arial" w:cs="Arial"/>
+                <w:color w:val="333333"/>
+                <w:lang w:eastAsia="en-GB"/>
+              </w:rPr>
+              <w:t>UC</w:t>
+            </w:r>
+            <w:r>
+              <w:rPr>
+                <w:rFonts w:ascii="Arial" w:eastAsia="Times New Roman" w:hAnsi="Arial" w:cs="Arial"/>
+                <w:color w:val="333333"/>
+                <w:lang w:eastAsia="en-GB"/>
+              </w:rPr>
+              <w:t>3</w:t>
+            </w:r>
+          </w:p>
+        </w:tc>
+      </w:tr>
+      <w:tr>
+        <w:trPr>
+          <w:trHeight w:val="955"/>
+        </w:trPr>
+        <w:tc>
+          <w:tcPr>
+            <w:tcW w:w="3253" w:type="dxa"/>
+            <w:tcBorders>
+              <w:top w:val="outset" w:sz="6" w:space="0" w:color="auto"/>
+              <w:left w:val="outset" w:sz="6" w:space="0" w:color="auto"/>
+              <w:bottom w:val="outset" w:sz="6" w:space="0" w:color="auto"/>
+              <w:right w:val="outset" w:sz="6" w:space="0" w:color="auto"/>
+            </w:tcBorders>
+            <w:shd w:val="clear" w:color="auto" w:fill="FFFFFF"/>
+            <w:vAlign w:val="center"/>
+            <w:hideMark/>
+          </w:tcPr>
+          <w:p>
+            <w:pPr>
+              <w:spacing w:after="192" w:line="336" w:lineRule="atLeast"/>
+              <w:jc w:val="center"/>
+              <w:textAlignment w:val="baseline"/>
+              <w:rPr>
+                <w:rFonts w:ascii="Arial" w:eastAsia="Times New Roman" w:hAnsi="Arial" w:cs="Arial"/>
+                <w:b/>
+                <w:bCs/>
+                <w:color w:val="333333"/>
+                <w:sz w:val="24"/>
+                <w:szCs w:val="24"/>
+                <w:lang w:eastAsia="en-GB"/>
+              </w:rPr>
+            </w:pPr>
+            <w:r>
+              <w:rPr>
+                <w:rFonts w:ascii="Arial" w:eastAsia="Times New Roman" w:hAnsi="Arial" w:cs="Arial"/>
+                <w:b/>
+                <w:bCs/>
+                <w:color w:val="333333"/>
+                <w:sz w:val="24"/>
+                <w:szCs w:val="24"/>
+                <w:lang w:eastAsia="en-GB"/>
+              </w:rPr>
+              <w:t>Test case identifier</w:t>
+            </w:r>
+          </w:p>
+        </w:tc>
+        <w:tc>
+          <w:tcPr>
+            <w:tcW w:w="6369" w:type="dxa"/>
+            <w:tcBorders>
+              <w:top w:val="outset" w:sz="6" w:space="0" w:color="auto"/>
+              <w:left w:val="outset" w:sz="6" w:space="0" w:color="auto"/>
+              <w:bottom w:val="outset" w:sz="6" w:space="0" w:color="auto"/>
+              <w:right w:val="outset" w:sz="6" w:space="0" w:color="auto"/>
+            </w:tcBorders>
+            <w:shd w:val="clear" w:color="auto" w:fill="FFFFFF"/>
+            <w:vAlign w:val="center"/>
+            <w:hideMark/>
+          </w:tcPr>
+          <w:p>
+            <w:pPr>
+              <w:spacing w:after="192" w:line="336" w:lineRule="atLeast"/>
+              <w:textAlignment w:val="baseline"/>
+              <w:rPr>
+                <w:rFonts w:ascii="Arial" w:eastAsia="Times New Roman" w:hAnsi="Arial" w:cs="Arial"/>
+                <w:color w:val="333333"/>
+                <w:lang w:eastAsia="en-GB"/>
+              </w:rPr>
+            </w:pPr>
+            <w:r>
+              <w:rPr>
+                <w:rFonts w:ascii="Arial" w:eastAsia="Times New Roman" w:hAnsi="Arial" w:cs="Arial"/>
+                <w:color w:val="333333"/>
+                <w:lang w:eastAsia="en-GB"/>
+              </w:rPr>
+              <w:t>TC</w:t>
+            </w:r>
+            <w:r>
+              <w:rPr>
+                <w:rFonts w:ascii="Arial" w:eastAsia="Times New Roman" w:hAnsi="Arial" w:cs="Arial"/>
+                <w:color w:val="333333"/>
+                <w:lang w:eastAsia="en-GB"/>
+              </w:rPr>
+              <w:t>3</w:t>
+            </w:r>
+          </w:p>
+        </w:tc>
+      </w:tr>
+      <w:tr>
+        <w:tc>
+          <w:tcPr>
+            <w:tcW w:w="3253" w:type="dxa"/>
+            <w:tcBorders>
+              <w:top w:val="outset" w:sz="6" w:space="0" w:color="auto"/>
+              <w:left w:val="outset" w:sz="6" w:space="0" w:color="auto"/>
+              <w:bottom w:val="outset" w:sz="6" w:space="0" w:color="auto"/>
+              <w:right w:val="outset" w:sz="6" w:space="0" w:color="auto"/>
+            </w:tcBorders>
+            <w:shd w:val="clear" w:color="auto" w:fill="FFFFFF"/>
+            <w:vAlign w:val="center"/>
+            <w:hideMark/>
+          </w:tcPr>
+          <w:p>
+            <w:pPr>
+              <w:spacing w:after="192" w:line="336" w:lineRule="atLeast"/>
+              <w:jc w:val="center"/>
+              <w:textAlignment w:val="baseline"/>
+              <w:rPr>
+                <w:rFonts w:ascii="Arial" w:eastAsia="Times New Roman" w:hAnsi="Arial" w:cs="Arial"/>
+                <w:b/>
+                <w:bCs/>
+                <w:color w:val="333333"/>
+                <w:sz w:val="24"/>
+                <w:szCs w:val="24"/>
+                <w:lang w:eastAsia="en-GB"/>
+              </w:rPr>
+            </w:pPr>
+            <w:r>
+              <w:rPr>
+                <w:rFonts w:ascii="Arial" w:eastAsia="Times New Roman" w:hAnsi="Arial" w:cs="Arial"/>
+                <w:b/>
+                <w:bCs/>
+                <w:color w:val="333333"/>
+                <w:sz w:val="24"/>
+                <w:szCs w:val="24"/>
+                <w:lang w:eastAsia="en-GB"/>
+              </w:rPr>
+              <w:t>Inputs</w:t>
+            </w:r>
+          </w:p>
+        </w:tc>
+        <w:tc>
+          <w:tcPr>
+            <w:tcW w:w="6369" w:type="dxa"/>
+            <w:tcBorders>
+              <w:top w:val="outset" w:sz="6" w:space="0" w:color="auto"/>
+              <w:left w:val="outset" w:sz="6" w:space="0" w:color="auto"/>
+              <w:bottom w:val="outset" w:sz="6" w:space="0" w:color="auto"/>
+              <w:right w:val="outset" w:sz="6" w:space="0" w:color="auto"/>
+            </w:tcBorders>
+            <w:shd w:val="clear" w:color="auto" w:fill="FFFFFF"/>
+            <w:vAlign w:val="center"/>
+            <w:hideMark/>
+          </w:tcPr>
+          <w:p>
+            <w:pPr>
+              <w:spacing w:after="192" w:line="336" w:lineRule="atLeast"/>
+              <w:textAlignment w:val="baseline"/>
+              <w:rPr>
+                <w:rFonts w:ascii="Arial" w:eastAsia="Times New Roman" w:hAnsi="Arial" w:cs="Arial"/>
+                <w:color w:val="333333"/>
+                <w:lang w:eastAsia="en-GB"/>
+              </w:rPr>
+            </w:pPr>
+            <w:r>
+              <w:rPr>
+                <w:rFonts w:ascii="Arial" w:eastAsia="Times New Roman" w:hAnsi="Arial" w:cs="Arial"/>
+                <w:color w:val="333333"/>
+                <w:lang w:eastAsia="en-GB"/>
+              </w:rPr>
+              <w:t>The user access</w:t>
+            </w:r>
+            <w:r>
+              <w:rPr>
+                <w:rFonts w:ascii="Arial" w:eastAsia="Times New Roman" w:hAnsi="Arial" w:cs="Arial"/>
+                <w:color w:val="333333"/>
+                <w:lang w:eastAsia="en-GB"/>
+              </w:rPr>
+              <w:t>es</w:t>
+            </w:r>
+            <w:r>
+              <w:rPr>
+                <w:rFonts w:ascii="Arial" w:eastAsia="Times New Roman" w:hAnsi="Arial" w:cs="Arial"/>
+                <w:color w:val="333333"/>
+                <w:lang w:eastAsia="en-GB"/>
+              </w:rPr>
+              <w:t xml:space="preserve"> </w:t>
+            </w:r>
+            <w:r>
+              <w:rPr>
+                <w:rFonts w:ascii="Arial" w:eastAsia="Times New Roman" w:hAnsi="Arial" w:cs="Arial"/>
+                <w:color w:val="333333"/>
+                <w:lang w:eastAsia="en-GB"/>
+              </w:rPr>
+              <w:t>the HomeWithMap page</w:t>
+            </w:r>
+            <w:r>
+              <w:rPr>
+                <w:rFonts w:ascii="Arial" w:eastAsia="Times New Roman" w:hAnsi="Arial" w:cs="Arial"/>
+                <w:color w:val="333333"/>
+                <w:lang w:eastAsia="en-GB"/>
+              </w:rPr>
+              <w:t>.</w:t>
+            </w:r>
+          </w:p>
+          <w:p>
+            <w:pPr>
+              <w:spacing w:after="192" w:line="336" w:lineRule="atLeast"/>
+              <w:textAlignment w:val="baseline"/>
+              <w:rPr>
+                <w:rFonts w:ascii="Arial" w:eastAsia="Times New Roman" w:hAnsi="Arial" w:cs="Arial"/>
+                <w:color w:val="333333"/>
+                <w:lang w:eastAsia="en-GB"/>
+              </w:rPr>
+            </w:pPr>
+            <w:r>
+              <w:rPr>
+                <w:rFonts w:ascii="Arial" w:eastAsia="Times New Roman" w:hAnsi="Arial" w:cs="Arial"/>
+                <w:color w:val="333333"/>
+                <w:lang w:eastAsia="en-GB"/>
+              </w:rPr>
+              <w:t xml:space="preserve"> </w:t>
+            </w:r>
+            <w:r>
+              <w:rPr>
+                <w:rFonts w:ascii="Arial" w:eastAsia="Times New Roman" w:hAnsi="Arial" w:cs="Arial"/>
+                <w:color w:val="333333"/>
+                <w:lang w:eastAsia="en-GB"/>
+              </w:rPr>
+              <w:t>a</w:t>
+            </w:r>
+            <w:r>
+              <w:rPr>
+                <w:rFonts w:ascii="Arial" w:eastAsia="Times New Roman" w:hAnsi="Arial" w:cs="Arial"/>
+                <w:color w:val="333333"/>
+                <w:lang w:eastAsia="en-GB"/>
+              </w:rPr>
+              <w:t xml:space="preserve">nd </w:t>
+            </w:r>
+            <w:r>
+              <w:rPr>
+                <w:rFonts w:ascii="Arial" w:eastAsia="Times New Roman" w:hAnsi="Arial" w:cs="Arial"/>
+                <w:color w:val="333333"/>
+                <w:lang w:eastAsia="en-GB"/>
+              </w:rPr>
+              <w:t xml:space="preserve">choses to filter for spaces </w:t>
+            </w:r>
+            <w:r>
+              <w:rPr>
+                <w:rFonts w:ascii="Arial" w:eastAsia="Times New Roman" w:hAnsi="Arial" w:cs="Arial"/>
+                <w:color w:val="333333"/>
+                <w:lang w:eastAsia="en-GB"/>
+              </w:rPr>
+              <w:t>suited for</w:t>
+            </w:r>
+            <w:r>
+              <w:rPr>
+                <w:rFonts w:ascii="Arial" w:eastAsia="Times New Roman" w:hAnsi="Arial" w:cs="Arial"/>
+                <w:color w:val="333333"/>
+                <w:lang w:eastAsia="en-GB"/>
+              </w:rPr>
+              <w:br/>
+            </w:r>
+            <w:r>
+              <w:rPr>
+                <w:rFonts w:ascii="Arial" w:eastAsia="Times New Roman" w:hAnsi="Arial" w:cs="Arial"/>
+                <w:color w:val="333333"/>
+                <w:lang w:eastAsia="en-GB"/>
+              </w:rPr>
+              <w:t xml:space="preserve"> </w:t>
+            </w:r>
+            <w:r>
+              <w:rPr>
+                <w:rFonts w:ascii="Arial" w:eastAsia="Times New Roman" w:hAnsi="Arial" w:cs="Arial"/>
+                <w:color w:val="333333"/>
+                <w:lang w:eastAsia="en-GB"/>
+              </w:rPr>
+              <w:t>playing F</w:t>
+            </w:r>
+            <w:r>
+              <w:rPr>
+                <w:rFonts w:ascii="Arial" w:eastAsia="Times New Roman" w:hAnsi="Arial" w:cs="Arial"/>
+                <w:color w:val="333333"/>
+                <w:lang w:eastAsia="en-GB"/>
+              </w:rPr>
+              <w:t>ootball</w:t>
+            </w:r>
+            <w:r>
+              <w:rPr>
+                <w:rFonts w:ascii="Arial" w:eastAsia="Times New Roman" w:hAnsi="Arial" w:cs="Arial"/>
+                <w:color w:val="333333"/>
+                <w:lang w:eastAsia="en-GB"/>
+              </w:rPr>
+              <w:t xml:space="preserve">, </w:t>
+            </w:r>
+            <w:r>
+              <w:rPr>
+                <w:rFonts w:ascii="Arial" w:eastAsia="Times New Roman" w:hAnsi="Arial" w:cs="Arial"/>
+                <w:color w:val="333333"/>
+                <w:lang w:eastAsia="en-GB"/>
+              </w:rPr>
+              <w:t>Running</w:t>
+            </w:r>
+            <w:r>
+              <w:rPr>
+                <w:rFonts w:ascii="Arial" w:eastAsia="Times New Roman" w:hAnsi="Arial" w:cs="Arial"/>
+                <w:color w:val="333333"/>
+                <w:lang w:eastAsia="en-GB"/>
+              </w:rPr>
+              <w:t>/Jogging</w:t>
+            </w:r>
+            <w:r>
+              <w:rPr>
+                <w:rFonts w:ascii="Arial" w:eastAsia="Times New Roman" w:hAnsi="Arial" w:cs="Arial"/>
+                <w:color w:val="333333"/>
+                <w:lang w:eastAsia="en-GB"/>
+              </w:rPr>
+              <w:t>,</w:t>
+            </w:r>
+            <w:r>
+              <w:rPr>
+                <w:rFonts w:ascii="Arial" w:eastAsia="Times New Roman" w:hAnsi="Arial" w:cs="Arial"/>
+                <w:color w:val="333333"/>
+                <w:lang w:eastAsia="en-GB"/>
+              </w:rPr>
+              <w:br/>
+            </w:r>
+            <w:r>
+              <w:rPr>
+                <w:rFonts w:ascii="Arial" w:eastAsia="Times New Roman" w:hAnsi="Arial" w:cs="Arial"/>
+                <w:color w:val="333333"/>
+                <w:lang w:eastAsia="en-GB"/>
+              </w:rPr>
+              <w:t xml:space="preserve"> that </w:t>
+            </w:r>
+            <w:r>
+              <w:rPr>
+                <w:rFonts w:ascii="Arial" w:eastAsia="Times New Roman" w:hAnsi="Arial" w:cs="Arial"/>
+                <w:color w:val="333333"/>
+                <w:lang w:eastAsia="en-GB"/>
+              </w:rPr>
+              <w:t>show factors, which increase safety,</w:t>
+            </w:r>
+            <w:r>
+              <w:rPr>
+                <w:rFonts w:ascii="Arial" w:eastAsia="Times New Roman" w:hAnsi="Arial" w:cs="Arial"/>
+                <w:color w:val="333333"/>
+                <w:lang w:eastAsia="en-GB"/>
+              </w:rPr>
+              <w:br/>
+            </w:r>
+            <w:r>
+              <w:rPr>
+                <w:rFonts w:ascii="Arial" w:eastAsia="Times New Roman" w:hAnsi="Arial" w:cs="Arial"/>
+                <w:color w:val="333333"/>
+                <w:lang w:eastAsia="en-GB"/>
+              </w:rPr>
+              <w:lastRenderedPageBreak/>
+              <w:t>that host organised group activities,</w:t>
+            </w:r>
+            <w:r>
+              <w:rPr>
+                <w:rFonts w:ascii="Arial" w:eastAsia="Times New Roman" w:hAnsi="Arial" w:cs="Arial"/>
+                <w:color w:val="333333"/>
+                <w:lang w:eastAsia="en-GB"/>
+              </w:rPr>
+              <w:br/>
+              <w:t>AND that are accessible during COVID-19 lockdowns</w:t>
+            </w:r>
+          </w:p>
+        </w:tc>
+      </w:tr>
+      <w:tr>
+        <w:tc>
+          <w:tcPr>
+            <w:tcW w:w="3253" w:type="dxa"/>
+            <w:tcBorders>
+              <w:top w:val="outset" w:sz="6" w:space="0" w:color="auto"/>
+              <w:left w:val="outset" w:sz="6" w:space="0" w:color="auto"/>
+              <w:bottom w:val="outset" w:sz="6" w:space="0" w:color="auto"/>
+              <w:right w:val="outset" w:sz="6" w:space="0" w:color="auto"/>
+            </w:tcBorders>
+            <w:shd w:val="clear" w:color="auto" w:fill="FFFFFF"/>
+            <w:vAlign w:val="center"/>
+            <w:hideMark/>
+          </w:tcPr>
+          <w:p>
+            <w:pPr>
+              <w:spacing w:after="192" w:line="336" w:lineRule="atLeast"/>
+              <w:jc w:val="center"/>
+              <w:textAlignment w:val="baseline"/>
+              <w:rPr>
+                <w:rFonts w:ascii="Arial" w:eastAsia="Times New Roman" w:hAnsi="Arial" w:cs="Arial"/>
+                <w:b/>
+                <w:bCs/>
+                <w:color w:val="333333"/>
+                <w:sz w:val="24"/>
+                <w:szCs w:val="24"/>
+                <w:lang w:eastAsia="en-GB"/>
+              </w:rPr>
+            </w:pPr>
+            <w:r>
+              <w:rPr>
+                <w:rFonts w:ascii="Arial" w:eastAsia="Times New Roman" w:hAnsi="Arial" w:cs="Arial"/>
+                <w:b/>
+                <w:bCs/>
+                <w:color w:val="333333"/>
+                <w:sz w:val="24"/>
+                <w:szCs w:val="24"/>
+                <w:lang w:eastAsia="en-GB"/>
+              </w:rPr>
+              <w:lastRenderedPageBreak/>
+              <w:t>Hypothesis on the internal state</w:t>
+            </w:r>
+          </w:p>
+        </w:tc>
+        <w:tc>
+          <w:tcPr>
+            <w:tcW w:w="6369" w:type="dxa"/>
+            <w:tcBorders>
+              <w:top w:val="outset" w:sz="6" w:space="0" w:color="auto"/>
+              <w:left w:val="outset" w:sz="6" w:space="0" w:color="auto"/>
+              <w:bottom w:val="outset" w:sz="6" w:space="0" w:color="auto"/>
+              <w:right w:val="outset" w:sz="6" w:space="0" w:color="auto"/>
+            </w:tcBorders>
+            <w:shd w:val="clear" w:color="auto" w:fill="FFFFFF"/>
+            <w:vAlign w:val="center"/>
+            <w:hideMark/>
+          </w:tcPr>
+          <w:p>
+            <w:pPr>
+              <w:spacing w:after="192" w:line="336" w:lineRule="atLeast"/>
+              <w:textAlignment w:val="baseline"/>
+              <w:rPr>
+                <w:rFonts w:ascii="Arial" w:eastAsia="Times New Roman" w:hAnsi="Arial" w:cs="Arial"/>
+                <w:color w:val="333333"/>
+                <w:lang w:eastAsia="en-GB"/>
+              </w:rPr>
+            </w:pPr>
+            <w:r>
+              <w:rPr>
+                <w:rFonts w:ascii="Arial" w:eastAsia="Times New Roman" w:hAnsi="Arial" w:cs="Arial"/>
+                <w:color w:val="333333"/>
+                <w:lang w:eastAsia="en-GB"/>
+              </w:rPr>
+              <w:t xml:space="preserve">  Status of the EPICOLLECT database as of 06/06/21</w:t>
+            </w:r>
+          </w:p>
+          <w:p>
+            <w:pPr>
+              <w:spacing w:after="192" w:line="336" w:lineRule="atLeast"/>
+              <w:textAlignment w:val="baseline"/>
+              <w:rPr>
+                <w:rFonts w:ascii="Arial" w:eastAsia="Times New Roman" w:hAnsi="Arial" w:cs="Arial"/>
+                <w:color w:val="333333"/>
+                <w:lang w:eastAsia="en-GB"/>
+              </w:rPr>
+            </w:pPr>
+          </w:p>
+        </w:tc>
+      </w:tr>
+      <w:tr>
+        <w:tc>
+          <w:tcPr>
+            <w:tcW w:w="3253" w:type="dxa"/>
+            <w:tcBorders>
+              <w:top w:val="outset" w:sz="6" w:space="0" w:color="auto"/>
+              <w:left w:val="outset" w:sz="6" w:space="0" w:color="auto"/>
+              <w:bottom w:val="outset" w:sz="6" w:space="0" w:color="auto"/>
+              <w:right w:val="outset" w:sz="6" w:space="0" w:color="auto"/>
+            </w:tcBorders>
+            <w:shd w:val="clear" w:color="auto" w:fill="FFFFFF"/>
+            <w:vAlign w:val="center"/>
+            <w:hideMark/>
+          </w:tcPr>
+          <w:p>
+            <w:pPr>
+              <w:spacing w:after="192" w:line="336" w:lineRule="atLeast"/>
+              <w:jc w:val="center"/>
+              <w:textAlignment w:val="baseline"/>
+              <w:rPr>
+                <w:rFonts w:ascii="Arial" w:eastAsia="Times New Roman" w:hAnsi="Arial" w:cs="Arial"/>
+                <w:b/>
+                <w:bCs/>
+                <w:color w:val="333333"/>
+                <w:sz w:val="24"/>
+                <w:szCs w:val="24"/>
+                <w:lang w:eastAsia="en-GB"/>
+              </w:rPr>
+            </w:pPr>
+            <w:r>
+              <w:rPr>
+                <w:rFonts w:ascii="Arial" w:eastAsia="Times New Roman" w:hAnsi="Arial" w:cs="Arial"/>
+                <w:b/>
+                <w:bCs/>
+                <w:color w:val="333333"/>
+                <w:sz w:val="24"/>
+                <w:szCs w:val="24"/>
+                <w:lang w:eastAsia="en-GB"/>
+              </w:rPr>
+              <w:t>Expected results</w:t>
+            </w:r>
+          </w:p>
+        </w:tc>
+        <w:tc>
+          <w:tcPr>
+            <w:tcW w:w="6369" w:type="dxa"/>
+            <w:tcBorders>
+              <w:top w:val="outset" w:sz="6" w:space="0" w:color="auto"/>
+              <w:left w:val="outset" w:sz="6" w:space="0" w:color="auto"/>
+              <w:bottom w:val="outset" w:sz="6" w:space="0" w:color="auto"/>
+              <w:right w:val="outset" w:sz="6" w:space="0" w:color="auto"/>
+            </w:tcBorders>
+            <w:shd w:val="clear" w:color="auto" w:fill="FFFFFF"/>
+            <w:vAlign w:val="center"/>
+            <w:hideMark/>
+          </w:tcPr>
+          <w:p>
+            <w:pPr>
+              <w:spacing w:after="192" w:line="336" w:lineRule="atLeast"/>
+              <w:textAlignment w:val="baseline"/>
+              <w:rPr>
+                <w:rFonts w:ascii="Arial" w:eastAsia="Times New Roman" w:hAnsi="Arial" w:cs="Arial"/>
+                <w:color w:val="333333"/>
+                <w:lang w:eastAsia="en-GB"/>
+              </w:rPr>
+            </w:pPr>
+            <w:r>
+              <w:rPr>
+                <w:rFonts w:ascii="Arial" w:eastAsia="Times New Roman" w:hAnsi="Arial" w:cs="Arial"/>
+                <w:color w:val="333333"/>
+                <w:lang w:eastAsia="en-GB"/>
+              </w:rPr>
+              <w:t xml:space="preserve"> The system</w:t>
+            </w:r>
+            <w:r>
+              <w:rPr>
+                <w:rFonts w:ascii="Arial" w:eastAsia="Times New Roman" w:hAnsi="Arial" w:cs="Arial"/>
+                <w:color w:val="333333"/>
+                <w:lang w:eastAsia="en-GB"/>
+              </w:rPr>
+              <w:t xml:space="preserve"> only</w:t>
+            </w:r>
+            <w:r>
+              <w:rPr>
+                <w:rFonts w:ascii="Arial" w:eastAsia="Times New Roman" w:hAnsi="Arial" w:cs="Arial"/>
+                <w:color w:val="333333"/>
+                <w:lang w:eastAsia="en-GB"/>
+              </w:rPr>
+              <w:t xml:space="preserve"> displays </w:t>
+            </w:r>
+            <w:r>
+              <w:rPr>
+                <w:rFonts w:ascii="Arial" w:eastAsia="Times New Roman" w:hAnsi="Arial" w:cs="Arial"/>
+                <w:color w:val="333333"/>
+                <w:lang w:eastAsia="en-GB"/>
+              </w:rPr>
+              <w:t xml:space="preserve">those </w:t>
+            </w:r>
+            <w:r>
+              <w:rPr>
+                <w:rFonts w:ascii="Arial" w:eastAsia="Times New Roman" w:hAnsi="Arial" w:cs="Arial"/>
+                <w:color w:val="333333"/>
+                <w:lang w:eastAsia="en-GB"/>
+              </w:rPr>
+              <w:t xml:space="preserve">datapoints </w:t>
+            </w:r>
+            <w:r>
+              <w:rPr>
+                <w:rFonts w:ascii="Arial" w:eastAsia="Times New Roman" w:hAnsi="Arial" w:cs="Arial"/>
+                <w:color w:val="333333"/>
+                <w:lang w:eastAsia="en-GB"/>
+              </w:rPr>
+              <w:t xml:space="preserve">that </w:t>
+            </w:r>
+            <w:r>
+              <w:rPr>
+                <w:rFonts w:ascii="Arial" w:eastAsia="Times New Roman" w:hAnsi="Arial" w:cs="Arial"/>
+                <w:color w:val="333333"/>
+                <w:lang w:eastAsia="en-GB"/>
+              </w:rPr>
+              <w:t>have passed  ALL of the applied filters</w:t>
+            </w:r>
+            <w:r>
+              <w:rPr>
+                <w:rFonts w:ascii="Arial" w:eastAsia="Times New Roman" w:hAnsi="Arial" w:cs="Arial"/>
+                <w:color w:val="333333"/>
+                <w:lang w:eastAsia="en-GB"/>
+              </w:rPr>
+              <w:t>.</w:t>
+            </w:r>
+            <w:r>
+              <w:rPr>
+                <w:rFonts w:ascii="Arial" w:eastAsia="Times New Roman" w:hAnsi="Arial" w:cs="Arial"/>
+                <w:color w:val="333333"/>
+                <w:lang w:eastAsia="en-GB"/>
+              </w:rPr>
+              <w:t xml:space="preserve"> As of </w:t>
+            </w:r>
+            <w:r>
+              <w:rPr>
+                <w:rFonts w:ascii="Arial" w:eastAsia="Times New Roman" w:hAnsi="Arial" w:cs="Arial"/>
+                <w:color w:val="333333"/>
+                <w:lang w:eastAsia="en-GB"/>
+              </w:rPr>
+              <w:t xml:space="preserve">today (06/06/21) only </w:t>
+            </w:r>
+            <w:r>
+              <w:rPr>
+                <w:rFonts w:ascii="Arial" w:eastAsia="Times New Roman" w:hAnsi="Arial" w:cs="Arial"/>
+                <w:color w:val="333333"/>
+                <w:lang w:eastAsia="en-GB"/>
+              </w:rPr>
+              <w:t>3 datapoints pass this specific combination.</w:t>
+            </w:r>
+          </w:p>
+          <w:p>
+            <w:pPr>
+              <w:spacing w:after="192" w:line="336" w:lineRule="atLeast"/>
+              <w:textAlignment w:val="baseline"/>
+              <w:rPr>
+                <w:rFonts w:ascii="Arial" w:eastAsia="Times New Roman" w:hAnsi="Arial" w:cs="Arial"/>
+                <w:color w:val="333333"/>
+                <w:lang w:eastAsia="en-GB"/>
+              </w:rPr>
+            </w:pPr>
+          </w:p>
+        </w:tc>
+      </w:tr>
+    </w:tbl>
     <w:p>
       <w:pPr>
         <w:rPr>
@@ -2122,73 +2802,6 @@
           <w:u w:val="single"/>
         </w:rPr>
       </w:pPr>
-      <w:r>
-        <w:rPr>
-          <w:b/>
-          <w:bCs/>
-          <w:color w:val="FF0000"/>
-          <w:sz w:val="28"/>
-          <w:szCs w:val="28"/>
-          <w:u w:val="single"/>
-        </w:rPr>
-        <w:t>UC2: passive user:</w:t>
-      </w:r>
-    </w:p>
-    <w:p>
-      <w:pPr>
-        <w:rPr>
-          <w:b/>
-          <w:bCs/>
-          <w:color w:val="FF0000"/>
-          <w:sz w:val="28"/>
-          <w:szCs w:val="28"/>
-          <w:u w:val="single"/>
-        </w:rPr>
-      </w:pPr>
-      <w:r>
-        <w:rPr>
-          <w:b/>
-          <w:bCs/>
-          <w:color w:val="FF0000"/>
-          <w:sz w:val="28"/>
-          <w:szCs w:val="28"/>
-          <w:u w:val="single"/>
-        </w:rPr>
-        <w:t xml:space="preserve">UC3: </w:t>
-      </w:r>
-      <w:r>
-        <w:rPr>
-          <w:b/>
-          <w:bCs/>
-          <w:color w:val="FF0000"/>
-          <w:sz w:val="28"/>
-          <w:szCs w:val="28"/>
-          <w:u w:val="single"/>
-        </w:rPr>
-        <w:t>Active user: (custom visualisa</w:t>
-      </w:r>
-      <w:r>
-        <w:rPr>
-          <w:b/>
-          <w:bCs/>
-          <w:color w:val="FF0000"/>
-          <w:sz w:val="28"/>
-          <w:szCs w:val="28"/>
-          <w:u w:val="single"/>
-        </w:rPr>
-        <w:t>tion</w:t>
-      </w:r>
-      <w:r>
-        <w:rPr>
-          <w:b/>
-          <w:bCs/>
-          <w:color w:val="FF0000"/>
-          <w:sz w:val="28"/>
-          <w:szCs w:val="28"/>
-          <w:u w:val="single"/>
-        </w:rPr>
-        <w:t>)</w:t>
-      </w:r>
     </w:p>
     <w:p>
       <w:pPr>
@@ -2389,15 +3002,7 @@
                 <w:color w:val="333333"/>
                 <w:lang w:eastAsia="en-GB"/>
               </w:rPr>
-              <w:t>UC</w:t>
-            </w:r>
-            <w:r>
-              <w:rPr>
-                <w:rFonts w:ascii="Arial" w:eastAsia="Times New Roman" w:hAnsi="Arial" w:cs="Arial"/>
-                <w:color w:val="333333"/>
-                <w:lang w:eastAsia="en-GB"/>
-              </w:rPr>
-              <w:t>4</w:t>
+              <w:t>UC4</w:t>
             </w:r>
           </w:p>
         </w:tc>
@@ -2477,15 +3082,7 @@
                 <w:color w:val="333333"/>
                 <w:lang w:eastAsia="en-GB"/>
               </w:rPr>
-              <w:t>TC</w:t>
-            </w:r>
-            <w:r>
-              <w:rPr>
-                <w:rFonts w:ascii="Arial" w:eastAsia="Times New Roman" w:hAnsi="Arial" w:cs="Arial"/>
-                <w:color w:val="333333"/>
-                <w:lang w:eastAsia="en-GB"/>
-              </w:rPr>
-              <w:t>3</w:t>
+              <w:t>TC3</w:t>
             </w:r>
           </w:p>
         </w:tc>
@@ -2724,23 +3321,7 @@
                 <w:color w:val="333333"/>
                 <w:lang w:eastAsia="en-GB"/>
               </w:rPr>
-              <w:t>User is</w:t>
-            </w:r>
-            <w:r>
-              <w:rPr>
-                <w:rFonts w:ascii="Arial" w:eastAsia="Times New Roman" w:hAnsi="Arial" w:cs="Arial"/>
-                <w:color w:val="333333"/>
-                <w:lang w:eastAsia="en-GB"/>
-              </w:rPr>
-              <w:t xml:space="preserve"> not</w:t>
-            </w:r>
-            <w:r>
-              <w:rPr>
-                <w:rFonts w:ascii="Arial" w:eastAsia="Times New Roman" w:hAnsi="Arial" w:cs="Arial"/>
-                <w:color w:val="333333"/>
-                <w:lang w:eastAsia="en-GB"/>
-              </w:rPr>
-              <w:t xml:space="preserve"> already logged in</w:t>
+              <w:t>User is not already logged in</w:t>
             </w:r>
             <w:r>
               <w:rPr>
@@ -3946,23 +4527,7 @@
                 <w:color w:val="333333"/>
                 <w:lang w:eastAsia="en-GB"/>
               </w:rPr>
-              <w:t xml:space="preserve">The comment </w:t>
-            </w:r>
-            <w:r>
-              <w:rPr>
-                <w:rFonts w:ascii="Arial" w:eastAsia="Times New Roman" w:hAnsi="Arial" w:cs="Arial"/>
-                <w:color w:val="333333"/>
-                <w:lang w:eastAsia="en-GB"/>
-              </w:rPr>
-              <w:t>is belonging</w:t>
-            </w:r>
-            <w:r>
-              <w:rPr>
-                <w:rFonts w:ascii="Arial" w:eastAsia="Times New Roman" w:hAnsi="Arial" w:cs="Arial"/>
-                <w:color w:val="333333"/>
-                <w:lang w:eastAsia="en-GB"/>
-              </w:rPr>
-              <w:t xml:space="preserve"> to the user itself</w:t>
+              <w:t>The comment is belonging to the user itself</w:t>
             </w:r>
             <w:r>
               <w:rPr>
@@ -4188,6 +4753,7 @@
                 <w:color w:val="333333"/>
                 <w:lang w:eastAsia="en-GB"/>
               </w:rPr>
+              <w:lastRenderedPageBreak/>
               <w:t xml:space="preserve">The system </w:t>
             </w:r>
             <w:r>
@@ -4260,15 +4826,7 @@
                 <w:color w:val="333333"/>
                 <w:lang w:eastAsia="en-GB"/>
               </w:rPr>
-              <w:t>The system will provide the edit hyperlink</w:t>
-            </w:r>
-            <w:r>
-              <w:rPr>
-                <w:rFonts w:ascii="Arial" w:eastAsia="Times New Roman" w:hAnsi="Arial" w:cs="Arial"/>
-                <w:color w:val="333333"/>
-                <w:lang w:eastAsia="en-GB"/>
-              </w:rPr>
-              <w:t xml:space="preserve"> </w:t>
+              <w:t xml:space="preserve">The system will provide the edit hyperlink </w:t>
             </w:r>
             <w:r>
               <w:rPr>
@@ -4316,39 +4874,7 @@
                 <w:color w:val="333333"/>
                 <w:lang w:eastAsia="en-GB"/>
               </w:rPr>
-              <w:t xml:space="preserve"> </w:t>
-            </w:r>
-            <w:r>
-              <w:rPr>
-                <w:rFonts w:ascii="Arial" w:eastAsia="Times New Roman" w:hAnsi="Arial" w:cs="Arial"/>
-                <w:color w:val="333333"/>
-                <w:lang w:eastAsia="en-GB"/>
-              </w:rPr>
-              <w:t>delete</w:t>
-            </w:r>
-            <w:r>
-              <w:rPr>
-                <w:rFonts w:ascii="Arial" w:eastAsia="Times New Roman" w:hAnsi="Arial" w:cs="Arial"/>
-                <w:color w:val="333333"/>
-                <w:lang w:eastAsia="en-GB"/>
-              </w:rPr>
-              <w:t>s</w:t>
-            </w:r>
-            <w:r>
-              <w:rPr>
-                <w:rFonts w:ascii="Arial" w:eastAsia="Times New Roman" w:hAnsi="Arial" w:cs="Arial"/>
-                <w:color w:val="333333"/>
-                <w:lang w:eastAsia="en-GB"/>
-              </w:rPr>
-              <w:t xml:space="preserve"> the </w:t>
-            </w:r>
-            <w:r>
-              <w:rPr>
-                <w:rFonts w:ascii="Arial" w:eastAsia="Times New Roman" w:hAnsi="Arial" w:cs="Arial"/>
-                <w:color w:val="333333"/>
-                <w:lang w:eastAsia="en-GB"/>
-              </w:rPr>
-              <w:t>comment. And</w:t>
+              <w:t xml:space="preserve"> deletes the comment. And</w:t>
             </w:r>
             <w:r>
               <w:rPr>
@@ -5196,6 +5722,7 @@
   <w:style w:type="character" w:default="1" w:styleId="DefaultParagraphFont">
     <w:name w:val="Default Paragraph Font"/>
     <w:uiPriority w:val="1"/>
+    <w:semiHidden/>
     <w:unhideWhenUsed/>
   </w:style>
   <w:style w:type="table" w:default="1" w:styleId="TableNormal">
